--- a/Processo/Definição/Template GRE.docx
+++ b/Processo/Definição/Template GRE.docx
@@ -154,23 +154,7 @@
           <w:bCs/>
         </w:rPr>
         <w:tab/>
-        <w:t xml:space="preserve">O processo de gerência de </w:t>
-      </w:r>
-      <w:proofErr w:type="gramStart"/>
-      <w:r>
-        <w:rPr>
-          <w:rFonts w:ascii="Arial" w:hAnsi="Arial" w:cs="Arial"/>
-          <w:bCs/>
-        </w:rPr>
-        <w:t>requisitos ,</w:t>
-      </w:r>
-      <w:proofErr w:type="gramEnd"/>
-      <w:r>
-        <w:rPr>
-          <w:rFonts w:ascii="Arial" w:hAnsi="Arial" w:cs="Arial"/>
-          <w:bCs/>
-        </w:rPr>
-        <w:t xml:space="preserve"> estudar viabilidade do projeto, realizar a </w:t>
+        <w:t xml:space="preserve">O processo de gerência de requisitos, estudar viabilidade do projeto, realizar a </w:t>
       </w:r>
       <w:proofErr w:type="spellStart"/>
       <w:r>
@@ -193,14 +177,30 @@
           <w:rFonts w:ascii="Arial" w:hAnsi="Arial" w:cs="Arial"/>
           <w:bCs/>
         </w:rPr>
-        <w:t xml:space="preserve">requisitos, documentação </w:t>
+        <w:t xml:space="preserve">requisitos, </w:t>
+      </w:r>
+      <w:proofErr w:type="gramStart"/>
+      <w:r>
+        <w:rPr>
+          <w:rFonts w:ascii="Arial" w:hAnsi="Arial" w:cs="Arial"/>
+          <w:bCs/>
+        </w:rPr>
+        <w:t xml:space="preserve">documentação </w:t>
       </w:r>
       <w:r>
         <w:rPr>
           <w:rFonts w:ascii="Arial" w:hAnsi="Arial" w:cs="Arial"/>
           <w:bCs/>
         </w:rPr>
-        <w:t xml:space="preserve"> e </w:t>
+        <w:t xml:space="preserve"> e</w:t>
+      </w:r>
+      <w:proofErr w:type="gramEnd"/>
+      <w:r>
+        <w:rPr>
+          <w:rFonts w:ascii="Arial" w:hAnsi="Arial" w:cs="Arial"/>
+          <w:bCs/>
+        </w:rPr>
+        <w:t xml:space="preserve"> </w:t>
       </w:r>
       <w:r>
         <w:rPr>
@@ -3425,8 +3425,6 @@
               </w:rPr>
               <w:t>Mudança de requisitos</w:t>
             </w:r>
-            <w:bookmarkStart w:id="0" w:name="_GoBack"/>
-            <w:bookmarkEnd w:id="0"/>
           </w:p>
         </w:tc>
       </w:tr>
@@ -3843,23 +3841,7 @@
                 <w:sz w:val="22"/>
                 <w:szCs w:val="22"/>
               </w:rPr>
-              <w:t>Aná</w:t>
-            </w:r>
-            <w:r>
-              <w:rPr>
-                <w:rFonts w:ascii="Arial" w:hAnsi="Arial" w:cs="Arial"/>
-                <w:sz w:val="22"/>
-                <w:szCs w:val="22"/>
-              </w:rPr>
-              <w:t xml:space="preserve">lise </w:t>
-            </w:r>
-            <w:r>
-              <w:rPr>
-                <w:rFonts w:ascii="Arial" w:hAnsi="Arial" w:cs="Arial"/>
-                <w:sz w:val="22"/>
-                <w:szCs w:val="22"/>
-              </w:rPr>
-              <w:t>e validação de requisitos</w:t>
+              <w:t>Consistência de requisitos</w:t>
             </w:r>
           </w:p>
         </w:tc>
@@ -3985,7 +3967,7 @@
                 <w:sz w:val="22"/>
                 <w:szCs w:val="22"/>
               </w:rPr>
-              <w:t>Equipe técnica, fornecedores de requisitos (Cliente)</w:t>
+              <w:t>Fornecedores de requisitos (Cliente)</w:t>
             </w:r>
           </w:p>
         </w:tc>
@@ -4043,17 +4025,10 @@
             <w:r>
               <w:rPr>
                 <w:rFonts w:ascii="Arial" w:hAnsi="Arial" w:cs="Arial"/>
-              </w:rPr>
-              <w:t xml:space="preserve">Os requisitos atendem as necessidades do </w:t>
-            </w:r>
-            <w:proofErr w:type="gramStart"/>
-            <w:r>
-              <w:rPr>
-                <w:rFonts w:ascii="Arial" w:hAnsi="Arial" w:cs="Arial"/>
-              </w:rPr>
-              <w:t>cliente ?</w:t>
-            </w:r>
-            <w:proofErr w:type="gramEnd"/>
+                <w:sz w:val="22"/>
+              </w:rPr>
+              <w:t>Informações sobre a consistência dos requisitos em relação às necessidades do cliente.</w:t>
+            </w:r>
           </w:p>
         </w:tc>
       </w:tr>
@@ -4112,17 +4087,7 @@
                 <w:sz w:val="22"/>
                 <w:szCs w:val="22"/>
               </w:rPr>
-              <w:t>T</w:t>
-            </w:r>
-            <w:r>
-              <w:rPr>
-                <w:rStyle w:val="Forte"/>
-                <w:rFonts w:ascii="Arial" w:hAnsi="Arial" w:cs="Arial"/>
-                <w:b w:val="0"/>
-                <w:sz w:val="22"/>
-                <w:szCs w:val="22"/>
-              </w:rPr>
-              <w:t xml:space="preserve">écnicas </w:t>
+              <w:t>Comunicação oral.</w:t>
             </w:r>
           </w:p>
         </w:tc>
@@ -4182,7 +4147,7 @@
                 <w:sz w:val="22"/>
                 <w:szCs w:val="22"/>
               </w:rPr>
-              <w:t>No início e no decorrer da atividade de “Levantar Requisitos”</w:t>
+              <w:t>Quando for realizar a validação dos requisitos.</w:t>
             </w:r>
           </w:p>
         </w:tc>
@@ -4585,21 +4550,12 @@
                 <w:ilvl w:val="0"/>
                 <w:numId w:val="11"/>
               </w:numPr>
-              <w:rPr>
-                <w:rFonts w:ascii="Arial" w:hAnsi="Arial" w:cs="Arial"/>
-              </w:rPr>
-            </w:pPr>
-            <w:r>
-              <w:rPr>
-                <w:rFonts w:ascii="Arial" w:hAnsi="Arial" w:cs="Arial"/>
-              </w:rPr>
-              <w:t>Estudar</w:t>
-            </w:r>
-            <w:r>
-              <w:rPr>
-                <w:rFonts w:ascii="Arial" w:hAnsi="Arial" w:cs="Arial"/>
-              </w:rPr>
-              <w:t xml:space="preserve"> de viabilidade</w:t>
+            </w:pPr>
+            <w:r>
+              <w:rPr>
+                <w:rFonts w:ascii="Arial" w:hAnsi="Arial" w:cs="Arial"/>
+              </w:rPr>
+              <w:t>Estudar de viabilidade</w:t>
             </w:r>
             <w:r>
               <w:rPr>
@@ -4608,6 +4564,36 @@
               <w:t>.</w:t>
             </w:r>
           </w:p>
+        </w:tc>
+      </w:tr>
+      <w:tr>
+        <w:tc>
+          <w:tcPr>
+            <w:tcW w:w="2404" w:type="dxa"/>
+            <w:vMerge/>
+            <w:shd w:val="clear" w:color="auto" w:fill="auto"/>
+            <w:tcMar>
+              <w:left w:w="108" w:type="dxa"/>
+            </w:tcMar>
+          </w:tcPr>
+          <w:p>
+            <w:pPr>
+              <w:rPr>
+                <w:rFonts w:ascii="Arial" w:hAnsi="Arial" w:cs="Arial"/>
+                <w:b/>
+                <w:bCs/>
+              </w:rPr>
+            </w:pPr>
+          </w:p>
+        </w:tc>
+        <w:tc>
+          <w:tcPr>
+            <w:tcW w:w="7377" w:type="dxa"/>
+            <w:shd w:val="clear" w:color="auto" w:fill="auto"/>
+            <w:tcMar>
+              <w:left w:w="108" w:type="dxa"/>
+            </w:tcMar>
+          </w:tcPr>
           <w:p>
             <w:pPr>
               <w:pStyle w:val="PargrafodaLista"/>
@@ -4615,9 +4601,6 @@
                 <w:ilvl w:val="0"/>
                 <w:numId w:val="11"/>
               </w:numPr>
-              <w:rPr>
-                <w:rFonts w:ascii="Arial" w:hAnsi="Arial" w:cs="Arial"/>
-              </w:rPr>
             </w:pPr>
             <w:r>
               <w:rPr>
@@ -4646,6 +4629,36 @@
               <w:t>.</w:t>
             </w:r>
           </w:p>
+        </w:tc>
+      </w:tr>
+      <w:tr>
+        <w:tc>
+          <w:tcPr>
+            <w:tcW w:w="2404" w:type="dxa"/>
+            <w:vMerge/>
+            <w:shd w:val="clear" w:color="auto" w:fill="auto"/>
+            <w:tcMar>
+              <w:left w:w="108" w:type="dxa"/>
+            </w:tcMar>
+          </w:tcPr>
+          <w:p>
+            <w:pPr>
+              <w:rPr>
+                <w:rFonts w:ascii="Arial" w:hAnsi="Arial" w:cs="Arial"/>
+                <w:b/>
+                <w:bCs/>
+              </w:rPr>
+            </w:pPr>
+          </w:p>
+        </w:tc>
+        <w:tc>
+          <w:tcPr>
+            <w:tcW w:w="7377" w:type="dxa"/>
+            <w:shd w:val="clear" w:color="auto" w:fill="auto"/>
+            <w:tcMar>
+              <w:left w:w="108" w:type="dxa"/>
+            </w:tcMar>
+          </w:tcPr>
           <w:p>
             <w:pPr>
               <w:pStyle w:val="PargrafodaLista"/>
@@ -4678,19 +4691,12 @@
               <w:t xml:space="preserve"> de requisitos</w:t>
             </w:r>
           </w:p>
-          <w:p>
-            <w:pPr>
-              <w:pStyle w:val="PargrafodaLista"/>
-              <w:ind w:left="1440"/>
-            </w:pPr>
-          </w:p>
         </w:tc>
       </w:tr>
       <w:tr>
         <w:tc>
           <w:tcPr>
             <w:tcW w:w="2404" w:type="dxa"/>
-            <w:vMerge/>
             <w:shd w:val="clear" w:color="auto" w:fill="auto"/>
             <w:tcMar>
               <w:left w:w="108" w:type="dxa"/>
@@ -4704,6 +4710,14 @@
                 <w:bCs/>
               </w:rPr>
             </w:pPr>
+            <w:r>
+              <w:rPr>
+                <w:rFonts w:ascii="Arial" w:hAnsi="Arial" w:cs="Arial"/>
+                <w:b/>
+                <w:bCs/>
+              </w:rPr>
+              <w:t>Pré-Condições</w:t>
+            </w:r>
           </w:p>
         </w:tc>
         <w:tc>
@@ -4715,86 +4729,12 @@
             </w:tcMar>
           </w:tcPr>
           <w:p>
-            <w:pPr>
-              <w:pStyle w:val="PargrafodaLista"/>
-              <w:numPr>
-                <w:ilvl w:val="0"/>
-                <w:numId w:val="12"/>
-              </w:numPr>
-              <w:rPr>
-                <w:rFonts w:ascii="Arial" w:hAnsi="Arial" w:cs="Arial"/>
-              </w:rPr>
-            </w:pPr>
-            <w:r>
-              <w:rPr>
-                <w:rFonts w:ascii="Arial" w:hAnsi="Arial" w:cs="Arial"/>
-              </w:rPr>
-              <w:t>Estudar as necessidades do cliente e verificar se as mesmas são viáveis para um sistema de informação</w:t>
-            </w:r>
-          </w:p>
-          <w:p>
-            <w:pPr>
-              <w:pStyle w:val="PargrafodaLista"/>
-              <w:rPr>
-                <w:rFonts w:ascii="Arial" w:hAnsi="Arial" w:cs="Arial"/>
-              </w:rPr>
-            </w:pPr>
-          </w:p>
-          <w:p>
-            <w:pPr>
-              <w:pStyle w:val="PargrafodaLista"/>
-              <w:numPr>
-                <w:ilvl w:val="0"/>
-                <w:numId w:val="12"/>
-              </w:numPr>
-            </w:pPr>
-            <w:r>
-              <w:rPr>
-                <w:rFonts w:ascii="Arial" w:hAnsi="Arial" w:cs="Arial"/>
-              </w:rPr>
-              <w:t xml:space="preserve">Realizar um estudo sobre qual a técnica adequada para utilizar durante a tarefa de </w:t>
-            </w:r>
-            <w:proofErr w:type="spellStart"/>
-            <w:r>
-              <w:rPr>
-                <w:rFonts w:ascii="Arial" w:hAnsi="Arial" w:cs="Arial"/>
-              </w:rPr>
-              <w:t>elicitação</w:t>
-            </w:r>
-            <w:proofErr w:type="spellEnd"/>
-            <w:r>
-              <w:rPr>
-                <w:rFonts w:ascii="Arial" w:hAnsi="Arial" w:cs="Arial"/>
-              </w:rPr>
-              <w:t xml:space="preserve"> de requisitos</w:t>
-            </w:r>
-          </w:p>
-          <w:p>
-            <w:pPr>
-              <w:pStyle w:val="PargrafodaLista"/>
-            </w:pPr>
-          </w:p>
-          <w:p>
-            <w:pPr>
-              <w:pStyle w:val="PargrafodaLista"/>
-              <w:numPr>
-                <w:ilvl w:val="0"/>
-                <w:numId w:val="12"/>
-              </w:numPr>
-            </w:pPr>
-            <w:r>
-              <w:rPr>
-                <w:rFonts w:ascii="Arial" w:hAnsi="Arial" w:cs="Arial"/>
-              </w:rPr>
-              <w:lastRenderedPageBreak/>
-              <w:t>Utilizar a técnica definida para levantar os requisitos do projeto</w:t>
-            </w:r>
-          </w:p>
-          <w:p>
-            <w:pPr>
-              <w:pStyle w:val="PargrafodaLista"/>
-              <w:ind w:left="1440"/>
-            </w:pPr>
+            <w:r>
+              <w:rPr>
+                <w:rFonts w:ascii="Arial" w:hAnsi="Arial" w:cs="Arial"/>
+              </w:rPr>
+              <w:t>Ser aprovado pelo estudo de viabilidade.</w:t>
+            </w:r>
           </w:p>
         </w:tc>
       </w:tr>
@@ -4821,8 +4761,7 @@
                 <w:b/>
                 <w:bCs/>
               </w:rPr>
-              <w:lastRenderedPageBreak/>
-              <w:t>Pré-Condições</w:t>
+              <w:t>Entradas</w:t>
             </w:r>
           </w:p>
         </w:tc>
@@ -4839,7 +4778,7 @@
               <w:rPr>
                 <w:rFonts w:ascii="Arial" w:hAnsi="Arial" w:cs="Arial"/>
               </w:rPr>
-              <w:t>Ser aprovado pelo estudo de viabilidade.</w:t>
+              <w:t>Formar uma equipe de engenheiros de requisitos, possuir um cliente, uma comunicação entre a equipe de engenheiros e o cliente.</w:t>
             </w:r>
           </w:p>
         </w:tc>
@@ -4867,7 +4806,7 @@
                 <w:b/>
                 <w:bCs/>
               </w:rPr>
-              <w:t>Entradas</w:t>
+              <w:t>Critérios de Saída</w:t>
             </w:r>
           </w:p>
         </w:tc>
@@ -4884,7 +4823,15 @@
               <w:rPr>
                 <w:rFonts w:ascii="Arial" w:hAnsi="Arial" w:cs="Arial"/>
               </w:rPr>
-              <w:t>Formar uma equipe de engenheiros de requisitos, possuir um cliente, uma comunicação entre a equipe de engenheiros e o cliente.</w:t>
+              <w:t>Não há critérios de saída</w:t>
+            </w:r>
+            <w:bookmarkStart w:id="0" w:name="_GoBack"/>
+            <w:bookmarkEnd w:id="0"/>
+            <w:r>
+              <w:rPr>
+                <w:rFonts w:ascii="Arial" w:hAnsi="Arial" w:cs="Arial"/>
+              </w:rPr>
+              <w:t>.</w:t>
             </w:r>
           </w:p>
         </w:tc>
@@ -4912,7 +4859,7 @@
                 <w:b/>
                 <w:bCs/>
               </w:rPr>
-              <w:t>Critérios de Saída</w:t>
+              <w:t>Produtos</w:t>
             </w:r>
           </w:p>
         </w:tc>
@@ -4925,11 +4872,42 @@
             </w:tcMar>
           </w:tcPr>
           <w:p>
-            <w:r>
-              <w:rPr>
-                <w:rFonts w:ascii="Arial" w:hAnsi="Arial" w:cs="Arial"/>
-              </w:rPr>
-              <w:t>Validação de requisitos pelo cliente.</w:t>
+            <w:pPr>
+              <w:rPr>
+                <w:rFonts w:ascii="Arial" w:hAnsi="Arial" w:cs="Arial"/>
+              </w:rPr>
+            </w:pPr>
+            <w:r>
+              <w:rPr>
+                <w:rFonts w:ascii="Arial" w:hAnsi="Arial" w:cs="Arial"/>
+              </w:rPr>
+              <w:t xml:space="preserve"> Artefato de saída da atividade “</w:t>
+            </w:r>
+            <w:r>
+              <w:rPr>
+                <w:rFonts w:ascii="Arial" w:hAnsi="Arial" w:cs="Arial"/>
+              </w:rPr>
+              <w:t xml:space="preserve">Aplicar a técnica de </w:t>
+            </w:r>
+            <w:proofErr w:type="spellStart"/>
+            <w:r>
+              <w:rPr>
+                <w:rFonts w:ascii="Arial" w:hAnsi="Arial" w:cs="Arial"/>
+              </w:rPr>
+              <w:t>elicitação</w:t>
+            </w:r>
+            <w:proofErr w:type="spellEnd"/>
+            <w:r>
+              <w:rPr>
+                <w:rFonts w:ascii="Arial" w:hAnsi="Arial" w:cs="Arial"/>
+              </w:rPr>
+              <w:t xml:space="preserve"> de requisitos</w:t>
+            </w:r>
+            <w:r>
+              <w:rPr>
+                <w:rFonts w:ascii="Arial" w:hAnsi="Arial" w:cs="Arial"/>
+              </w:rPr>
+              <w:t>” é a documentação da técnica realizada.</w:t>
             </w:r>
           </w:p>
         </w:tc>
@@ -4944,20 +4922,14 @@
             </w:tcMar>
           </w:tcPr>
           <w:p>
-            <w:pPr>
+            <w:r>
               <w:rPr>
                 <w:rFonts w:ascii="Arial" w:hAnsi="Arial" w:cs="Arial"/>
                 <w:b/>
                 <w:bCs/>
               </w:rPr>
-            </w:pPr>
-            <w:r>
-              <w:rPr>
-                <w:rFonts w:ascii="Arial" w:hAnsi="Arial" w:cs="Arial"/>
-                <w:b/>
-                <w:bCs/>
-              </w:rPr>
-              <w:t>Produtos</w:t>
+              <w:lastRenderedPageBreak/>
+              <w:t>Ferramentas</w:t>
             </w:r>
           </w:p>
         </w:tc>
@@ -4970,97 +4942,11 @@
             </w:tcMar>
           </w:tcPr>
           <w:p>
-            <w:pPr>
-              <w:rPr>
-                <w:rFonts w:ascii="Arial" w:hAnsi="Arial" w:cs="Arial"/>
-              </w:rPr>
-            </w:pPr>
-            <w:proofErr w:type="gramStart"/>
-            <w:r>
-              <w:rPr>
-                <w:rFonts w:ascii="Arial" w:hAnsi="Arial" w:cs="Arial"/>
-              </w:rPr>
-              <w:t>&lt; Definem</w:t>
-            </w:r>
-            <w:proofErr w:type="gramEnd"/>
-            <w:r>
-              <w:rPr>
-                <w:rFonts w:ascii="Arial" w:hAnsi="Arial" w:cs="Arial"/>
-              </w:rPr>
-              <w:t xml:space="preserve"> os artefatos de saída, gerados pela atividade. Esses artefatos devem ser referenciados pelas tarefas da Atividade que os produzem. Um artefato que é definido por um meta-documento (isto é, um “</w:t>
-            </w:r>
-            <w:proofErr w:type="spellStart"/>
-            <w:r>
-              <w:rPr>
-                <w:rFonts w:ascii="Arial" w:hAnsi="Arial" w:cs="Arial"/>
-              </w:rPr>
-              <w:t>template</w:t>
-            </w:r>
-            <w:proofErr w:type="spellEnd"/>
-            <w:r>
-              <w:rPr>
-                <w:rFonts w:ascii="Arial" w:hAnsi="Arial" w:cs="Arial"/>
-              </w:rPr>
-              <w:t xml:space="preserve">”), deve ser sublinhado e deve possuir um hiperlink apontando para o respectivo meta-documento. Exemplo: “3. Criar a EAP do projeto”. Neste exemplo, EAP é um artefato de saída da atividade, definido por um </w:t>
-            </w:r>
-            <w:proofErr w:type="spellStart"/>
-            <w:r>
-              <w:rPr>
-                <w:rFonts w:ascii="Arial" w:hAnsi="Arial" w:cs="Arial"/>
-              </w:rPr>
-              <w:t>template</w:t>
-            </w:r>
-            <w:proofErr w:type="spellEnd"/>
-            <w:r>
-              <w:rPr>
-                <w:rFonts w:ascii="Arial" w:hAnsi="Arial" w:cs="Arial"/>
-              </w:rPr>
-              <w:t>. &gt;</w:t>
-            </w:r>
-          </w:p>
-          <w:p>
-            <w:pPr>
-              <w:rPr>
-                <w:rFonts w:ascii="Arial" w:hAnsi="Arial" w:cs="Arial"/>
-              </w:rPr>
-            </w:pPr>
-          </w:p>
-        </w:tc>
-      </w:tr>
-      <w:tr>
-        <w:tc>
-          <w:tcPr>
-            <w:tcW w:w="2404" w:type="dxa"/>
-            <w:shd w:val="clear" w:color="auto" w:fill="auto"/>
-            <w:tcMar>
-              <w:left w:w="108" w:type="dxa"/>
-            </w:tcMar>
-          </w:tcPr>
-          <w:p>
-            <w:r>
-              <w:rPr>
-                <w:rFonts w:ascii="Arial" w:hAnsi="Arial" w:cs="Arial"/>
-                <w:b/>
-                <w:bCs/>
-              </w:rPr>
-              <w:t>Ferramentas</w:t>
-            </w:r>
-          </w:p>
-        </w:tc>
-        <w:tc>
-          <w:tcPr>
-            <w:tcW w:w="7377" w:type="dxa"/>
-            <w:shd w:val="clear" w:color="auto" w:fill="auto"/>
-            <w:tcMar>
-              <w:left w:w="108" w:type="dxa"/>
-            </w:tcMar>
-          </w:tcPr>
-          <w:p>
-            <w:r>
-              <w:rPr>
-                <w:rFonts w:ascii="Arial" w:hAnsi="Arial" w:cs="Arial"/>
-              </w:rPr>
-              <w:t xml:space="preserve">Gravadores, Software Word, </w:t>
+            <w:r>
+              <w:rPr>
+                <w:rFonts w:ascii="Arial" w:hAnsi="Arial" w:cs="Arial"/>
+              </w:rPr>
+              <w:t>Gravadores, Software para leitura e edição de texto.</w:t>
             </w:r>
           </w:p>
         </w:tc>
@@ -5266,19 +5152,7 @@
               <w:rPr>
                 <w:rFonts w:ascii="Arial" w:hAnsi="Arial" w:cs="Arial"/>
               </w:rPr>
-              <w:t>Estudo de viabilidade</w:t>
-            </w:r>
-          </w:p>
-          <w:p>
-            <w:pPr>
-              <w:pStyle w:val="PargrafodaLista"/>
-              <w:ind w:left="1440"/>
-            </w:pPr>
-            <w:r>
-              <w:rPr>
-                <w:rFonts w:ascii="Arial" w:hAnsi="Arial" w:cs="Arial"/>
-              </w:rPr>
-              <w:t>Estudar as necessidades do cliente e verificar se as mesmas são viáveis para um sistema de informação</w:t>
+              <w:t xml:space="preserve"> Analisar os requisitos</w:t>
             </w:r>
           </w:p>
         </w:tc>
@@ -5330,47 +5204,7 @@
               <w:rPr>
                 <w:rFonts w:ascii="Arial" w:hAnsi="Arial" w:cs="Arial"/>
               </w:rPr>
-              <w:t xml:space="preserve"> Definir a técnica de </w:t>
-            </w:r>
-            <w:proofErr w:type="spellStart"/>
-            <w:r>
-              <w:rPr>
-                <w:rFonts w:ascii="Arial" w:hAnsi="Arial" w:cs="Arial"/>
-              </w:rPr>
-              <w:t>elicitação</w:t>
-            </w:r>
-            <w:proofErr w:type="spellEnd"/>
-            <w:r>
-              <w:rPr>
-                <w:rFonts w:ascii="Arial" w:hAnsi="Arial" w:cs="Arial"/>
-              </w:rPr>
-              <w:t xml:space="preserve"> de requisitos</w:t>
-            </w:r>
-          </w:p>
-          <w:p>
-            <w:pPr>
-              <w:pStyle w:val="PargrafodaLista"/>
-              <w:ind w:left="1440"/>
-            </w:pPr>
-            <w:r>
-              <w:rPr>
-                <w:rFonts w:ascii="Arial" w:hAnsi="Arial" w:cs="Arial"/>
-              </w:rPr>
-              <w:t xml:space="preserve">Realizar um estudo sobre qual a técnica adequada para utilizar durante a tarefa de </w:t>
-            </w:r>
-            <w:proofErr w:type="spellStart"/>
-            <w:r>
-              <w:rPr>
-                <w:rFonts w:ascii="Arial" w:hAnsi="Arial" w:cs="Arial"/>
-              </w:rPr>
-              <w:t>elicitação</w:t>
-            </w:r>
-            <w:proofErr w:type="spellEnd"/>
-            <w:r>
-              <w:rPr>
-                <w:rFonts w:ascii="Arial" w:hAnsi="Arial" w:cs="Arial"/>
-              </w:rPr>
-              <w:t xml:space="preserve"> de requisitos</w:t>
+              <w:t xml:space="preserve"> Analisar as necessidades do cliente</w:t>
             </w:r>
           </w:p>
         </w:tc>
@@ -5422,29 +5256,7 @@
               <w:rPr>
                 <w:rFonts w:ascii="Arial" w:hAnsi="Arial" w:cs="Arial"/>
               </w:rPr>
-              <w:t xml:space="preserve"> Aplicar a técnica de </w:t>
-            </w:r>
-            <w:proofErr w:type="spellStart"/>
-            <w:r>
-              <w:rPr>
-                <w:rFonts w:ascii="Arial" w:hAnsi="Arial" w:cs="Arial"/>
-              </w:rPr>
-              <w:t>elicitação</w:t>
-            </w:r>
-            <w:proofErr w:type="spellEnd"/>
-            <w:r>
-              <w:rPr>
-                <w:rFonts w:ascii="Arial" w:hAnsi="Arial" w:cs="Arial"/>
-              </w:rPr>
-              <w:t xml:space="preserve"> de requisitos</w:t>
-            </w:r>
-          </w:p>
-          <w:p>
-            <w:r>
-              <w:rPr>
-                <w:rFonts w:ascii="Arial" w:hAnsi="Arial" w:cs="Arial"/>
-              </w:rPr>
-              <w:t xml:space="preserve">      Utilizar a técnica definida para levantar os requisitos do projeto</w:t>
+              <w:t> Analisar se os requisitos estão de acordo com as necessidades</w:t>
             </w:r>
           </w:p>
         </w:tc>
@@ -5482,7 +5294,7 @@
               <w:rPr>
                 <w:rFonts w:ascii="Arial" w:hAnsi="Arial" w:cs="Arial"/>
               </w:rPr>
-              <w:t>Ser aprovado pelo estudo de viabilidade.</w:t>
+              <w:t>Ser realizado o levantamento de requisitos.</w:t>
             </w:r>
           </w:p>
         </w:tc>
@@ -5558,7 +5370,7 @@
               <w:rPr>
                 <w:rFonts w:ascii="Arial" w:hAnsi="Arial" w:cs="Arial"/>
               </w:rPr>
-              <w:t>Validação de requisitos pelo cliente.</w:t>
+              <w:t>Validação de requisitos pela equipe de engenheiros de requisitos.</w:t>
             </w:r>
           </w:p>
         </w:tc>
@@ -5592,55 +5404,17 @@
             </w:tcMar>
           </w:tcPr>
           <w:p>
-            <w:proofErr w:type="gramStart"/>
-            <w:r>
-              <w:rPr>
-                <w:rFonts w:ascii="Arial" w:hAnsi="Arial" w:cs="Arial"/>
-              </w:rPr>
-              <w:t>&lt; Definem</w:t>
-            </w:r>
-            <w:proofErr w:type="gramEnd"/>
-            <w:r>
-              <w:rPr>
-                <w:rFonts w:ascii="Arial" w:hAnsi="Arial" w:cs="Arial"/>
-              </w:rPr>
-              <w:t xml:space="preserve"> os artefatos de saída, gerados pela atividade. Esses artefatos devem ser referenciados pelas tarefas da Atividade que os produzem. Um artefato que é definido por um meta-documento (isto é, um “</w:t>
-            </w:r>
-            <w:proofErr w:type="spellStart"/>
-            <w:r>
-              <w:rPr>
-                <w:rFonts w:ascii="Arial" w:hAnsi="Arial" w:cs="Arial"/>
-              </w:rPr>
-              <w:t>template</w:t>
-            </w:r>
-            <w:proofErr w:type="spellEnd"/>
-            <w:r>
-              <w:rPr>
-                <w:rFonts w:ascii="Arial" w:hAnsi="Arial" w:cs="Arial"/>
-              </w:rPr>
-              <w:t xml:space="preserve">”), deve ser sublinhado e deve possuir um hiperlink apontando para o respectivo meta-documento. Exemplo: “3. Criar a EAP do projeto”. Neste exemplo, EAP é um artefato de saída da atividade, definido por um </w:t>
-            </w:r>
-            <w:proofErr w:type="spellStart"/>
-            <w:r>
-              <w:rPr>
-                <w:rFonts w:ascii="Arial" w:hAnsi="Arial" w:cs="Arial"/>
-              </w:rPr>
-              <w:t>template</w:t>
-            </w:r>
-            <w:proofErr w:type="spellEnd"/>
-            <w:r>
-              <w:rPr>
-                <w:rFonts w:ascii="Arial" w:hAnsi="Arial" w:cs="Arial"/>
-              </w:rPr>
-              <w:t>. &gt;</w:t>
-            </w:r>
-          </w:p>
-          <w:p>
-            <w:pPr>
-              <w:rPr>
-                <w:rFonts w:ascii="Arial" w:hAnsi="Arial" w:cs="Arial"/>
-              </w:rPr>
-            </w:pPr>
+            <w:pPr>
+              <w:rPr>
+                <w:rFonts w:ascii="Arial" w:hAnsi="Arial" w:cs="Arial"/>
+              </w:rPr>
+            </w:pPr>
+            <w:r>
+              <w:rPr>
+                <w:rFonts w:ascii="Arial" w:hAnsi="Arial" w:cs="Arial"/>
+              </w:rPr>
+              <w:t>Não há artefatos de saída.</w:t>
+            </w:r>
           </w:p>
         </w:tc>
       </w:tr>
@@ -5679,7 +5453,7 @@
               <w:rPr>
                 <w:rFonts w:ascii="Arial" w:hAnsi="Arial" w:cs="Arial"/>
               </w:rPr>
-              <w:t xml:space="preserve">Gravadores, Software Word, </w:t>
+              <w:t xml:space="preserve">Software para leitura e edição de texto., </w:t>
             </w:r>
           </w:p>
         </w:tc>
@@ -5702,7 +5476,7 @@
   <w:abstractNum w:abstractNumId="0" w15:restartNumberingAfterBreak="0">
     <w:nsid w:val="0CEA2495"/>
     <w:multiLevelType w:val="multilevel"/>
-    <w:tmpl w:val="0416001F"/>
+    <w:tmpl w:val="AD18E490"/>
     <w:lvl w:ilvl="0">
       <w:start w:val="1"/>
       <w:numFmt w:val="decimal"/>
@@ -5711,6 +5485,11 @@
       <w:pPr>
         <w:ind w:left="360" w:hanging="360"/>
       </w:pPr>
+      <w:rPr>
+        <w:rFonts w:ascii="Arial" w:hAnsi="Arial" w:cs="Arial" w:hint="default"/>
+        <w:b/>
+        <w:sz w:val="32"/>
+      </w:rPr>
     </w:lvl>
     <w:lvl w:ilvl="1">
       <w:start w:val="1"/>
@@ -6439,8 +6218,8 @@
   <w:abstractNum w:abstractNumId="7" w15:restartNumberingAfterBreak="0">
     <w:nsid w:val="484B2536"/>
     <w:multiLevelType w:val="hybridMultilevel"/>
-    <w:tmpl w:val="44700BBC"/>
-    <w:lvl w:ilvl="0" w:tplc="46DCCB06">
+    <w:tmpl w:val="272C39AE"/>
+    <w:lvl w:ilvl="0" w:tplc="200A783E">
       <w:start w:val="1"/>
       <w:numFmt w:val="decimal"/>
       <w:lvlText w:val="%1."/>
@@ -6449,7 +6228,7 @@
         <w:ind w:left="720" w:hanging="360"/>
       </w:pPr>
       <w:rPr>
-        <w:rFonts w:hint="default"/>
+        <w:rFonts w:ascii="Arial" w:hAnsi="Arial" w:cs="Arial" w:hint="default"/>
         <w:b/>
       </w:rPr>
     </w:lvl>
@@ -7768,6 +7547,27 @@
       </w:tblBorders>
     </w:tblPr>
   </w:style>
+  <w:style w:type="character" w:styleId="Hyperlink">
+    <w:name w:val="Hyperlink"/>
+    <w:basedOn w:val="Fontepargpadro"/>
+    <w:uiPriority w:val="99"/>
+    <w:unhideWhenUsed/>
+    <w:rsid w:val="00107E07"/>
+    <w:rPr>
+      <w:color w:val="0000FF" w:themeColor="hyperlink"/>
+      <w:u w:val="single"/>
+    </w:rPr>
+  </w:style>
+  <w:style w:type="character" w:styleId="MenoPendente">
+    <w:name w:val="Unresolved Mention"/>
+    <w:basedOn w:val="Fontepargpadro"/>
+    <w:uiPriority w:val="99"/>
+    <w:rsid w:val="00107E07"/>
+    <w:rPr>
+      <w:color w:val="808080"/>
+      <w:shd w:val="clear" w:color="auto" w:fill="E6E6E6"/>
+    </w:rPr>
+  </w:style>
 </w:styles>
 </file>
 
